--- a/report.docx
+++ b/report.docx
@@ -209,6 +209,42 @@
     </w:p>
     <w:p>
       <w:pPr>
+        <w:pStyle w:val="ListParagraph"/>
+        <w:numPr>
+          <w:ilvl w:val="1"/>
+          <w:numId w:val="1"/>
+        </w:numPr>
+        <w:rPr>
+          <w:rFonts w:ascii="Times New Roman" w:hAnsi="Times New Roman" w:cs="Times New Roman"/>
+        </w:rPr>
+      </w:pPr>
+      <w:r>
+        <w:rPr>
+          <w:rFonts w:ascii="Times New Roman" w:hAnsi="Times New Roman" w:cs="Times New Roman"/>
+        </w:rPr>
+        <w:t>Event</w:t>
+      </w:r>
+    </w:p>
+    <w:p>
+      <w:pPr>
+        <w:pStyle w:val="ListParagraph"/>
+        <w:numPr>
+          <w:ilvl w:val="1"/>
+          <w:numId w:val="1"/>
+        </w:numPr>
+        <w:rPr>
+          <w:rFonts w:ascii="Times New Roman" w:hAnsi="Times New Roman" w:cs="Times New Roman"/>
+        </w:rPr>
+      </w:pPr>
+      <w:r>
+        <w:rPr>
+          <w:rFonts w:ascii="Times New Roman" w:hAnsi="Times New Roman" w:cs="Times New Roman"/>
+        </w:rPr>
+        <w:t>Priority Queue</w:t>
+      </w:r>
+    </w:p>
+    <w:p>
+      <w:pPr>
         <w:rPr>
           <w:rFonts w:ascii="Times New Roman" w:hAnsi="Times New Roman" w:cs="Times New Roman"/>
         </w:rPr>
@@ -235,6 +271,67 @@
     <w:p>
       <w:pPr>
         <w:pStyle w:val="ListParagraph"/>
+        <w:numPr>
+          <w:ilvl w:val="1"/>
+          <w:numId w:val="1"/>
+        </w:numPr>
+        <w:rPr>
+          <w:rFonts w:ascii="Times New Roman" w:hAnsi="Times New Roman" w:cs="Times New Roman"/>
+        </w:rPr>
+      </w:pPr>
+      <w:proofErr w:type="spellStart"/>
+      <w:r>
+        <w:rPr>
+          <w:rFonts w:ascii="Times New Roman" w:hAnsi="Times New Roman" w:cs="Times New Roman"/>
+        </w:rPr>
+        <w:t>sortByPriority</w:t>
+      </w:r>
+      <w:proofErr w:type="spellEnd"/>
+    </w:p>
+    <w:p>
+      <w:pPr>
+        <w:pStyle w:val="ListParagraph"/>
+        <w:numPr>
+          <w:ilvl w:val="1"/>
+          <w:numId w:val="1"/>
+        </w:numPr>
+        <w:rPr>
+          <w:rFonts w:ascii="Times New Roman" w:hAnsi="Times New Roman" w:cs="Times New Roman"/>
+        </w:rPr>
+      </w:pPr>
+      <w:proofErr w:type="spellStart"/>
+      <w:r>
+        <w:rPr>
+          <w:rFonts w:ascii="Times New Roman" w:hAnsi="Times New Roman" w:cs="Times New Roman"/>
+        </w:rPr>
+        <w:t>addEvent</w:t>
+      </w:r>
+      <w:proofErr w:type="spellEnd"/>
+    </w:p>
+    <w:p>
+      <w:pPr>
+        <w:pStyle w:val="ListParagraph"/>
+        <w:numPr>
+          <w:ilvl w:val="1"/>
+          <w:numId w:val="1"/>
+        </w:numPr>
+        <w:rPr>
+          <w:rFonts w:ascii="Times New Roman" w:hAnsi="Times New Roman" w:cs="Times New Roman"/>
+        </w:rPr>
+      </w:pPr>
+      <w:proofErr w:type="spellStart"/>
+      <w:r>
+        <w:rPr>
+          <w:rFonts w:ascii="Times New Roman" w:hAnsi="Times New Roman" w:cs="Times New Roman"/>
+        </w:rPr>
+        <w:t>removeEvent</w:t>
+      </w:r>
+      <w:proofErr w:type="spellEnd"/>
+    </w:p>
+    <w:p>
+      <w:pPr>
+        <w:pStyle w:val="ListParagraph"/>
+        <w:ind w:left="1440"/>
         <w:rPr>
           <w:rFonts w:ascii="Times New Roman" w:hAnsi="Times New Roman" w:cs="Times New Roman"/>
         </w:rPr>
@@ -260,6 +357,96 @@
     </w:p>
     <w:p>
       <w:pPr>
+        <w:pStyle w:val="ListParagraph"/>
+        <w:numPr>
+          <w:ilvl w:val="1"/>
+          <w:numId w:val="1"/>
+        </w:numPr>
+        <w:rPr>
+          <w:rFonts w:ascii="Times New Roman" w:hAnsi="Times New Roman" w:cs="Times New Roman"/>
+        </w:rPr>
+      </w:pPr>
+      <w:r>
+        <w:rPr>
+          <w:rFonts w:ascii="Times New Roman" w:hAnsi="Times New Roman" w:cs="Times New Roman"/>
+        </w:rPr>
+        <w:t xml:space="preserve">$ g++ -o </w:t>
+      </w:r>
+      <w:proofErr w:type="spellStart"/>
+      <w:r>
+        <w:rPr>
+          <w:rFonts w:ascii="Times New Roman" w:hAnsi="Times New Roman" w:cs="Times New Roman"/>
+        </w:rPr>
+        <w:t>runner.out</w:t>
+      </w:r>
+      <w:proofErr w:type="spellEnd"/>
+      <w:r>
+        <w:rPr>
+          <w:rFonts w:ascii="Times New Roman" w:hAnsi="Times New Roman" w:cs="Times New Roman"/>
+        </w:rPr>
+        <w:t xml:space="preserve"> main.cpp -std=</w:t>
+      </w:r>
+      <w:proofErr w:type="spellStart"/>
+      <w:r>
+        <w:rPr>
+          <w:rFonts w:ascii="Times New Roman" w:hAnsi="Times New Roman" w:cs="Times New Roman"/>
+        </w:rPr>
+        <w:t>c++</w:t>
+      </w:r>
+      <w:proofErr w:type="spellEnd"/>
+      <w:r>
+        <w:rPr>
+          <w:rFonts w:ascii="Times New Roman" w:hAnsi="Times New Roman" w:cs="Times New Roman"/>
+        </w:rPr>
+        <w:t>17</w:t>
+      </w:r>
+    </w:p>
+    <w:p>
+      <w:pPr>
+        <w:pStyle w:val="ListParagraph"/>
+        <w:numPr>
+          <w:ilvl w:val="1"/>
+          <w:numId w:val="1"/>
+        </w:numPr>
+        <w:rPr>
+          <w:rFonts w:ascii="Times New Roman" w:hAnsi="Times New Roman" w:cs="Times New Roman"/>
+        </w:rPr>
+      </w:pPr>
+      <w:r>
+        <w:rPr>
+          <w:rFonts w:ascii="Times New Roman" w:hAnsi="Times New Roman" w:cs="Times New Roman"/>
+        </w:rPr>
+        <w:t>$ ./</w:t>
+      </w:r>
+      <w:proofErr w:type="spellStart"/>
+      <w:r>
+        <w:rPr>
+          <w:rFonts w:ascii="Times New Roman" w:hAnsi="Times New Roman" w:cs="Times New Roman"/>
+        </w:rPr>
+        <w:t>runner.out</w:t>
+      </w:r>
+      <w:proofErr w:type="spellEnd"/>
+    </w:p>
+    <w:p>
+      <w:pPr>
+        <w:pStyle w:val="ListParagraph"/>
+        <w:numPr>
+          <w:ilvl w:val="1"/>
+          <w:numId w:val="1"/>
+        </w:numPr>
+        <w:rPr>
+          <w:rFonts w:ascii="Times New Roman" w:hAnsi="Times New Roman" w:cs="Times New Roman"/>
+        </w:rPr>
+      </w:pPr>
+      <w:r>
+        <w:rPr>
+          <w:rFonts w:ascii="Times New Roman" w:hAnsi="Times New Roman" w:cs="Times New Roman"/>
+        </w:rPr>
+        <w:t>Follow terminal instructions to utilize application.</w:t>
+      </w:r>
+    </w:p>
+    <w:p>
+      <w:pPr>
         <w:rPr>
           <w:rFonts w:ascii="Times New Roman" w:hAnsi="Times New Roman" w:cs="Times New Roman"/>
         </w:rPr>
@@ -565,14 +752,7 @@
         <w:rPr>
           <w:rFonts w:ascii="Times New Roman" w:hAnsi="Times New Roman" w:cs="Times New Roman"/>
         </w:rPr>
-        <w:t xml:space="preserve">Implementing this To-do application in C++ provided valuable, hands-on experience in software development with a reinforced understanding of object-oriented programming concepts.  Additionally, practical application of the data structures learned in COP 4530 were utilized and a connection between the theory and application of computer science was seen for the group.  This </w:t>
-      </w:r>
-      <w:r>
-        <w:rPr>
-          <w:rFonts w:ascii="Times New Roman" w:hAnsi="Times New Roman" w:cs="Times New Roman"/>
-        </w:rPr>
-        <w:lastRenderedPageBreak/>
-        <w:t>application serves as a functional tool for task management and can be further enhanced with additional features in the future.</w:t>
+        <w:t>Implementing this To-do application in C++ provided valuable, hands-on experience in software development with a reinforced understanding of object-oriented programming concepts.  Additionally, practical application of the data structures learned in COP 4530 were utilized and a connection between the theory and application of computer science was seen for the group.  This application serves as a functional tool for task management and can be further enhanced with additional features in the future.</w:t>
       </w:r>
     </w:p>
     <w:sectPr>
@@ -676,7 +856,7 @@
   <w:abstractNum w:abstractNumId="1" w15:restartNumberingAfterBreak="0">
     <w:nsid w:val="4ADE673F"/>
     <w:multiLevelType w:val="hybridMultilevel"/>
-    <w:tmpl w:val="00A06718"/>
+    <w:tmpl w:val="98101B6C"/>
     <w:lvl w:ilvl="0" w:tplc="04090011">
       <w:start w:val="1"/>
       <w:numFmt w:val="decimal"/>
@@ -689,11 +869,11 @@
         <w:rFonts w:hint="default"/>
       </w:rPr>
     </w:lvl>
-    <w:lvl w:ilvl="1" w:tplc="04090019">
+    <w:lvl w:ilvl="1" w:tplc="0409001B">
       <w:start w:val="1"/>
-      <w:numFmt w:val="lowerLetter"/>
+      <w:numFmt w:val="lowerRoman"/>
       <w:lvlText w:val="%2."/>
-      <w:lvlJc w:val="left"/>
+      <w:lvlJc w:val="right"/>
       <w:pPr>
         <w:ind w:left="1440" w:hanging="360"/>
       </w:pPr>
